--- a/段晋潮 Tony Duan简历.docx
+++ b/段晋潮 Tony Duan简历.docx
@@ -486,24 +486,96 @@
           <w:sz w:val="36"/>
           <w:szCs w:val="36"/>
         </w:rPr>
-        <w:t>数据科学： Python (Pandas, Plotly, Scikit-learn), R (Tidyverse, GGplot2, Tidymodels)</w:t>
-      </w:r>
-    </w:p>
-    <w:p>
-      <w:pPr>
-        <w:rPr>
-          <w:rFonts w:asciiTheme="minorEastAsia" w:hAnsiTheme="minorEastAsia" w:cs="Times New Roman"/>
-          <w:sz w:val="36"/>
-          <w:szCs w:val="36"/>
-        </w:rPr>
-      </w:pPr>
-      <w:r>
-        <w:rPr>
-          <w:rFonts w:asciiTheme="minorEastAsia" w:hAnsiTheme="minorEastAsia" w:cs="Times New Roman"/>
-          <w:sz w:val="36"/>
-          <w:szCs w:val="36"/>
-        </w:rPr>
-        <w:t>数据工程： SQL (高级查询与架构设计), Streamlit (Web 应用开发), Shiny, Quarto</w:t>
+        <w:t xml:space="preserve">数据科学： Python (Pandas, </w:t>
+      </w:r>
+      <w:proofErr w:type="spellStart"/>
+      <w:r>
+        <w:rPr>
+          <w:rFonts w:asciiTheme="minorEastAsia" w:hAnsiTheme="minorEastAsia" w:cs="Times New Roman"/>
+          <w:sz w:val="36"/>
+          <w:szCs w:val="36"/>
+        </w:rPr>
+        <w:t>Plotly</w:t>
+      </w:r>
+      <w:proofErr w:type="spellEnd"/>
+      <w:r>
+        <w:rPr>
+          <w:rFonts w:asciiTheme="minorEastAsia" w:hAnsiTheme="minorEastAsia" w:cs="Times New Roman"/>
+          <w:sz w:val="36"/>
+          <w:szCs w:val="36"/>
+        </w:rPr>
+        <w:t>, Scikit-learn), R (</w:t>
+      </w:r>
+      <w:proofErr w:type="spellStart"/>
+      <w:r>
+        <w:rPr>
+          <w:rFonts w:asciiTheme="minorEastAsia" w:hAnsiTheme="minorEastAsia" w:cs="Times New Roman"/>
+          <w:sz w:val="36"/>
+          <w:szCs w:val="36"/>
+        </w:rPr>
+        <w:t>Tidyverse</w:t>
+      </w:r>
+      <w:proofErr w:type="spellEnd"/>
+      <w:r>
+        <w:rPr>
+          <w:rFonts w:asciiTheme="minorEastAsia" w:hAnsiTheme="minorEastAsia" w:cs="Times New Roman"/>
+          <w:sz w:val="36"/>
+          <w:szCs w:val="36"/>
+        </w:rPr>
+        <w:t xml:space="preserve">, GGplot2, </w:t>
+      </w:r>
+      <w:proofErr w:type="spellStart"/>
+      <w:r>
+        <w:rPr>
+          <w:rFonts w:asciiTheme="minorEastAsia" w:hAnsiTheme="minorEastAsia" w:cs="Times New Roman"/>
+          <w:sz w:val="36"/>
+          <w:szCs w:val="36"/>
+        </w:rPr>
+        <w:t>Tidymodels</w:t>
+      </w:r>
+      <w:proofErr w:type="spellEnd"/>
+      <w:r>
+        <w:rPr>
+          <w:rFonts w:asciiTheme="minorEastAsia" w:hAnsiTheme="minorEastAsia" w:cs="Times New Roman"/>
+          <w:sz w:val="36"/>
+          <w:szCs w:val="36"/>
+        </w:rPr>
+        <w:t>)</w:t>
+      </w:r>
+    </w:p>
+    <w:p>
+      <w:pPr>
+        <w:rPr>
+          <w:rFonts w:asciiTheme="minorEastAsia" w:hAnsiTheme="minorEastAsia" w:cs="Times New Roman"/>
+          <w:sz w:val="36"/>
+          <w:szCs w:val="36"/>
+        </w:rPr>
+      </w:pPr>
+      <w:r>
+        <w:rPr>
+          <w:rFonts w:asciiTheme="minorEastAsia" w:hAnsiTheme="minorEastAsia" w:cs="Times New Roman"/>
+          <w:sz w:val="36"/>
+          <w:szCs w:val="36"/>
+        </w:rPr>
+        <w:t xml:space="preserve">数据工程： SQL (高级查询与架构设计), </w:t>
+      </w:r>
+      <w:proofErr w:type="spellStart"/>
+      <w:r>
+        <w:rPr>
+          <w:rFonts w:asciiTheme="minorEastAsia" w:hAnsiTheme="minorEastAsia" w:cs="Times New Roman"/>
+          <w:sz w:val="36"/>
+          <w:szCs w:val="36"/>
+        </w:rPr>
+        <w:t>Streamlit</w:t>
+      </w:r>
+      <w:proofErr w:type="spellEnd"/>
+      <w:r>
+        <w:rPr>
+          <w:rFonts w:asciiTheme="minorEastAsia" w:hAnsiTheme="minorEastAsia" w:cs="Times New Roman"/>
+          <w:sz w:val="36"/>
+          <w:szCs w:val="36"/>
+        </w:rPr>
+        <w:t xml:space="preserve"> (Web 应用开发), Shiny, Quarto</w:t>
       </w:r>
     </w:p>
     <w:p>
@@ -567,7 +639,23 @@
           <w:sz w:val="36"/>
           <w:szCs w:val="36"/>
         </w:rPr>
-        <w:t>英语：专业流利 普通话/粤语： 母语</w:t>
+        <w:t>英语：专业流利 普通话/粤语</w:t>
+      </w:r>
+      <w:r>
+        <w:rPr>
+          <w:rFonts w:asciiTheme="minorEastAsia" w:hAnsiTheme="minorEastAsia" w:cs="Times New Roman"/>
+          <w:sz w:val="36"/>
+          <w:szCs w:val="36"/>
+        </w:rPr>
+        <w:t>:</w:t>
+      </w:r>
+      <w:r>
+        <w:rPr>
+          <w:rFonts w:asciiTheme="minorEastAsia" w:hAnsiTheme="minorEastAsia" w:cs="Times New Roman"/>
+          <w:sz w:val="36"/>
+          <w:szCs w:val="36"/>
+        </w:rPr>
+        <w:t>母语</w:t>
       </w:r>
     </w:p>
     <w:p>
@@ -614,7 +702,25 @@
           <w:sz w:val="36"/>
           <w:szCs w:val="36"/>
         </w:rPr>
-        <w:t>安永 ExCEED 优秀员工奖 (2014)： 旨在表彰在客户服务中付出额外努力、表现远超预期并做出卓越贡献的员工。</w:t>
+        <w:t xml:space="preserve">安永 </w:t>
+      </w:r>
+      <w:proofErr w:type="spellStart"/>
+      <w:r>
+        <w:rPr>
+          <w:rFonts w:asciiTheme="minorEastAsia" w:hAnsiTheme="minorEastAsia" w:cs="Times New Roman"/>
+          <w:sz w:val="36"/>
+          <w:szCs w:val="36"/>
+        </w:rPr>
+        <w:t>ExCEED</w:t>
+      </w:r>
+      <w:proofErr w:type="spellEnd"/>
+      <w:r>
+        <w:rPr>
+          <w:rFonts w:asciiTheme="minorEastAsia" w:hAnsiTheme="minorEastAsia" w:cs="Times New Roman"/>
+          <w:sz w:val="36"/>
+          <w:szCs w:val="36"/>
+        </w:rPr>
+        <w:t xml:space="preserve"> 优秀员工奖 (2014)： 旨在表彰在客户服务中付出额外努力、表现远超预期并做出卓越贡献的员工。</w:t>
       </w:r>
     </w:p>
     <w:p>
